--- a/面试宝典.docx
+++ b/面试宝典.docx
@@ -71,9 +71,6 @@
     <w:p>
       <w:pPr>
         <w:ind w:firstLine="420"/>
-        <w:rPr>
-          <w:rFonts w:hint="eastAsia"/>
-        </w:rPr>
       </w:pPr>
       <w:r>
         <w:rPr>
@@ -86,689 +83,1031 @@
       <w:pPr>
         <w:ind w:firstLine="420"/>
       </w:pPr>
+      <w:r>
+        <w:rPr>
+          <w:rFonts w:hint="eastAsia"/>
+        </w:rPr>
+        <w:t>速度</w:t>
+      </w:r>
+    </w:p>
+    <w:p>
+      <w:pPr>
+        <w:rPr>
+          <w:b/>
+        </w:rPr>
+      </w:pPr>
+      <w:r>
+        <w:rPr>
+          <w:rFonts w:hint="eastAsia"/>
+          <w:b/>
+        </w:rPr>
+        <w:t>动态规划</w:t>
+      </w:r>
+    </w:p>
+    <w:p>
+      <w:r>
+        <w:rPr>
+          <w:rFonts w:hint="eastAsia"/>
+        </w:rPr>
+        <w:tab/>
+      </w:r>
+      <w:r>
+        <w:rPr>
+          <w:rFonts w:hint="eastAsia"/>
+        </w:rPr>
+        <w:t>起点的选择</w:t>
+      </w:r>
+    </w:p>
+    <w:p>
+      <w:r>
+        <w:rPr>
+          <w:rFonts w:hint="eastAsia"/>
+        </w:rPr>
+        <w:tab/>
+        <w:t>g</w:t>
+      </w:r>
+      <w:r>
+        <w:t>lobal</w:t>
+      </w:r>
+      <w:r>
+        <w:rPr>
+          <w:rFonts w:hint="eastAsia"/>
+        </w:rPr>
+        <w:t>与</w:t>
+      </w:r>
+      <w:r>
+        <w:t>local</w:t>
+      </w:r>
+      <w:r>
+        <w:rPr>
+          <w:rFonts w:hint="eastAsia"/>
+        </w:rPr>
+        <w:t>双</w:t>
+      </w:r>
+      <w:r>
+        <w:rPr>
+          <w:rFonts w:hint="eastAsia"/>
+        </w:rPr>
+        <w:t>DP</w:t>
+      </w:r>
+    </w:p>
+    <w:p>
+      <w:pPr>
+        <w:rPr>
+          <w:b/>
+        </w:rPr>
+      </w:pPr>
+      <w:r>
+        <w:rPr>
+          <w:rFonts w:hint="eastAsia"/>
+          <w:b/>
+        </w:rPr>
+        <w:t>DFS/BFS</w:t>
+      </w:r>
+      <w:r>
+        <w:rPr>
+          <w:rFonts w:hint="eastAsia"/>
+          <w:b/>
+        </w:rPr>
+        <w:t>遍历</w:t>
+      </w:r>
+    </w:p>
+    <w:p>
+      <w:pPr>
+        <w:rPr>
+          <w:b/>
+        </w:rPr>
+      </w:pPr>
+      <w:r>
+        <w:rPr>
+          <w:rFonts w:hint="eastAsia"/>
+          <w:b/>
+        </w:rPr>
+        <w:t>二分查找</w:t>
+      </w:r>
+    </w:p>
+    <w:p>
+      <w:pPr>
+        <w:rPr>
+          <w:b/>
+        </w:rPr>
+      </w:pPr>
+      <w:r>
+        <w:rPr>
+          <w:rFonts w:hint="eastAsia"/>
+          <w:b/>
+        </w:rPr>
+        <w:t>并查集</w:t>
+      </w:r>
+    </w:p>
+    <w:p>
+      <w:r>
+        <w:rPr>
+          <w:rFonts w:hint="eastAsia"/>
+        </w:rPr>
+        <w:tab/>
+      </w:r>
+      <w:r>
+        <w:rPr>
+          <w:rFonts w:hint="eastAsia"/>
+        </w:rPr>
+        <w:t>加权并查集</w:t>
+      </w:r>
+    </w:p>
+    <w:p>
+      <w:pPr>
+        <w:pStyle w:val="3"/>
+      </w:pPr>
+      <w:r>
+        <w:rPr>
+          <w:rFonts w:hint="eastAsia"/>
+        </w:rPr>
+        <w:t>数据结构</w:t>
+      </w:r>
+    </w:p>
+    <w:p>
+      <w:r>
+        <w:rPr>
+          <w:rFonts w:hint="eastAsia"/>
+        </w:rPr>
+        <w:t>HashMap/Set</w:t>
+      </w:r>
+    </w:p>
+    <w:p>
+      <w:r>
+        <w:rPr>
+          <w:rFonts w:hint="eastAsia"/>
+        </w:rPr>
+        <w:t>TreeMap/Set</w:t>
+      </w:r>
+      <w:r>
+        <w:rPr>
+          <w:rFonts w:hint="eastAsia"/>
+        </w:rPr>
+        <w:t xml:space="preserve"> </w:t>
+      </w:r>
+    </w:p>
+    <w:p>
+      <w:r>
+        <w:rPr>
+          <w:rFonts w:hint="eastAsia"/>
+        </w:rPr>
+        <w:t>优先级队列</w:t>
+      </w:r>
+    </w:p>
+    <w:p>
+      <w:r>
+        <w:rPr>
+          <w:rFonts w:hint="eastAsia"/>
+        </w:rPr>
+        <w:t>Stack</w:t>
+      </w:r>
+    </w:p>
+    <w:p>
+      <w:r>
+        <w:rPr>
+          <w:rFonts w:hint="eastAsia"/>
+        </w:rPr>
+        <w:t>自定义二分查找树</w:t>
+      </w:r>
+    </w:p>
+    <w:p>
+      <w:r>
+        <w:rPr>
+          <w:rFonts w:hint="eastAsia"/>
+        </w:rPr>
+        <w:t>树状数组</w:t>
+      </w:r>
+    </w:p>
+    <w:p>
+      <w:pPr>
+        <w:pStyle w:val="2"/>
+      </w:pPr>
+      <w:r>
+        <w:rPr>
+          <w:rFonts w:hint="eastAsia"/>
+        </w:rPr>
+        <w:t>第二章</w:t>
+      </w:r>
+      <w:r>
+        <w:rPr>
+          <w:rFonts w:hint="eastAsia"/>
+        </w:rPr>
+        <w:t xml:space="preserve"> JAVA</w:t>
+      </w:r>
+      <w:r>
+        <w:rPr>
+          <w:rFonts w:hint="eastAsia"/>
+        </w:rPr>
+        <w:t>基础与</w:t>
+      </w:r>
+      <w:r>
+        <w:rPr>
+          <w:rFonts w:hint="eastAsia"/>
+        </w:rPr>
+        <w:t>JVM</w:t>
+      </w:r>
+    </w:p>
+    <w:p>
+      <w:pPr>
+        <w:pStyle w:val="6"/>
+      </w:pPr>
+      <w:r>
+        <w:rPr>
+          <w:rFonts w:hint="eastAsia"/>
+        </w:rPr>
+        <w:t>问题</w:t>
+      </w:r>
+      <w:r>
+        <w:rPr>
+          <w:rFonts w:hint="eastAsia"/>
+        </w:rPr>
+        <w:t>2.1</w:t>
+      </w:r>
+      <w:r>
+        <w:rPr>
+          <w:rFonts w:hint="eastAsia"/>
+        </w:rPr>
+        <w:t xml:space="preserve"> </w:t>
+      </w:r>
+      <w:r>
+        <w:rPr>
+          <w:rFonts w:hint="eastAsia"/>
+        </w:rPr>
+        <w:t xml:space="preserve"> </w:t>
+      </w:r>
+      <w:r>
+        <w:rPr>
+          <w:rFonts w:hint="eastAsia"/>
+        </w:rPr>
+        <w:t>String</w:t>
+      </w:r>
+      <w:r>
+        <w:rPr>
+          <w:rFonts w:hint="eastAsia"/>
+        </w:rPr>
+        <w:t>常量池</w:t>
+      </w:r>
+      <w:r>
+        <w:rPr>
+          <w:rFonts w:hint="eastAsia"/>
+        </w:rPr>
+        <w:t>在哪个内存区域，是否为线程安全的</w:t>
+      </w:r>
+      <w:r>
+        <w:rPr>
+          <w:rFonts w:hint="eastAsia"/>
+        </w:rPr>
+        <w:t>？</w:t>
+      </w:r>
+    </w:p>
+    <w:p>
+      <w:r>
+        <w:rPr>
+          <w:rFonts w:hint="eastAsia"/>
+        </w:rPr>
+        <w:tab/>
+        <w:t>String</w:t>
+      </w:r>
+      <w:r>
+        <w:rPr>
+          <w:rFonts w:hint="eastAsia"/>
+        </w:rPr>
+        <w:t>常量池在</w:t>
+      </w:r>
+      <w:r>
+        <w:rPr>
+          <w:rFonts w:hint="eastAsia"/>
+        </w:rPr>
+        <w:t>jdk6</w:t>
+      </w:r>
+      <w:r>
+        <w:rPr>
+          <w:rFonts w:hint="eastAsia"/>
+        </w:rPr>
+        <w:t>以及之前在</w:t>
+      </w:r>
+      <w:r>
+        <w:rPr>
+          <w:rFonts w:hint="eastAsia"/>
+        </w:rPr>
+        <w:t>方法区中</w:t>
+      </w:r>
+      <w:r>
+        <w:rPr>
+          <w:rFonts w:hint="eastAsia"/>
+        </w:rPr>
+        <w:t>，</w:t>
+      </w:r>
+      <w:r>
+        <w:rPr>
+          <w:rFonts w:hint="eastAsia"/>
+        </w:rPr>
+        <w:t>在</w:t>
+      </w:r>
+      <w:r>
+        <w:rPr>
+          <w:rFonts w:hint="eastAsia"/>
+        </w:rPr>
+        <w:t>jdk7</w:t>
+      </w:r>
+      <w:r>
+        <w:rPr>
+          <w:rFonts w:hint="eastAsia"/>
+        </w:rPr>
+        <w:t>中转移到了堆中</w:t>
+      </w:r>
+      <w:r>
+        <w:rPr>
+          <w:rFonts w:hint="eastAsia"/>
+        </w:rPr>
+        <w:t>，可以通过</w:t>
+      </w:r>
+      <w:r>
+        <w:rPr>
+          <w:rFonts w:hint="eastAsia"/>
+        </w:rPr>
+        <w:t>参数</w:t>
+      </w:r>
+      <w:r>
+        <w:t>’</w:t>
+      </w:r>
+      <w:r>
+        <w:t xml:space="preserve"> -XX:StringTableSize</w:t>
+      </w:r>
+      <w:r>
+        <w:t>’</w:t>
+      </w:r>
+      <w:r>
+        <w:rPr>
+          <w:rFonts w:hint="eastAsia"/>
+        </w:rPr>
+        <w:t xml:space="preserve"> </w:t>
+      </w:r>
+      <w:r>
+        <w:rPr>
+          <w:rFonts w:hint="eastAsia"/>
+        </w:rPr>
+        <w:t>调整字符串常量池的大小</w:t>
+      </w:r>
+      <w:r>
+        <w:rPr>
+          <w:rFonts w:hint="eastAsia"/>
+        </w:rPr>
+        <w:t>（</w:t>
+      </w:r>
+      <w:r>
+        <w:rPr>
+          <w:rFonts w:hint="eastAsia"/>
+        </w:rPr>
+        <w:t>一般使用</w:t>
+      </w:r>
+      <w:r>
+        <w:rPr>
+          <w:rFonts w:hint="eastAsia"/>
+        </w:rPr>
+        <w:t>为质数便于</w:t>
+      </w:r>
+      <w:r>
+        <w:rPr>
+          <w:rFonts w:hint="eastAsia"/>
+        </w:rPr>
+        <w:t>h</w:t>
+      </w:r>
+      <w:r>
+        <w:rPr>
+          <w:rFonts w:hint="eastAsia"/>
+        </w:rPr>
+        <w:t>ash</w:t>
+      </w:r>
+      <w:r>
+        <w:rPr>
+          <w:rFonts w:hint="eastAsia"/>
+        </w:rPr>
+        <w:t>）</w:t>
+      </w:r>
+      <w:r>
+        <w:rPr>
+          <w:rFonts w:hint="eastAsia"/>
+        </w:rPr>
+        <w:t>,</w:t>
+      </w:r>
+      <w:r>
+        <w:rPr>
+          <w:rFonts w:hint="eastAsia"/>
+        </w:rPr>
+        <w:t>对字符串常量池的操作为线程安全的（主要指</w:t>
+      </w:r>
+      <w:r>
+        <w:rPr>
+          <w:rFonts w:hint="eastAsia"/>
+        </w:rPr>
+        <w:t>String.intern()</w:t>
+      </w:r>
+      <w:r>
+        <w:rPr>
+          <w:rFonts w:hint="eastAsia"/>
+        </w:rPr>
+        <w:t>方法</w:t>
+      </w:r>
+      <w:r>
+        <w:rPr>
+          <w:rFonts w:hint="eastAsia"/>
+        </w:rPr>
+        <w:t>，</w:t>
+      </w:r>
+      <w:r>
+        <w:rPr>
+          <w:rFonts w:hint="eastAsia"/>
+        </w:rPr>
+        <w:t>线程安全的操作在</w:t>
+      </w:r>
+      <w:r>
+        <w:rPr>
+          <w:rFonts w:hint="eastAsia"/>
+        </w:rPr>
+        <w:t>native</w:t>
+      </w:r>
+      <w:r>
+        <w:rPr>
+          <w:rFonts w:hint="eastAsia"/>
+        </w:rPr>
+        <w:t>方法中实现</w:t>
+      </w:r>
+      <w:r>
+        <w:rPr>
+          <w:rFonts w:hint="eastAsia"/>
+        </w:rPr>
+        <w:t>）</w:t>
+      </w:r>
+    </w:p>
+    <w:p>
+      <w:r>
+        <w:rPr>
+          <w:rFonts w:hint="eastAsia"/>
+        </w:rPr>
+        <w:t>垃圾回收机制</w:t>
+      </w:r>
+    </w:p>
+    <w:p>
+      <w:r>
+        <w:rPr>
+          <w:rFonts w:hint="eastAsia"/>
+        </w:rPr>
+        <w:tab/>
+        <w:t>String.intern()</w:t>
+      </w:r>
+      <w:r>
+        <w:rPr>
+          <w:rFonts w:hint="eastAsia"/>
+        </w:rPr>
+        <w:t>并不会改变</w:t>
+      </w:r>
+      <w:r>
+        <w:rPr>
+          <w:rFonts w:hint="eastAsia"/>
+        </w:rPr>
+        <w:t>String</w:t>
+      </w:r>
+      <w:r>
+        <w:rPr>
+          <w:rFonts w:hint="eastAsia"/>
+        </w:rPr>
+        <w:t>的引用</w:t>
+      </w:r>
+      <w:r>
+        <w:rPr>
+          <w:rFonts w:hint="eastAsia"/>
+        </w:rPr>
+        <w:t>。即：</w:t>
+      </w:r>
+    </w:p>
+    <w:p>
+      <w:pPr>
+        <w:ind w:left="420" w:firstLine="420"/>
+      </w:pPr>
+      <w:r>
+        <w:rPr>
+          <w:rFonts w:hint="eastAsia"/>
+        </w:rPr>
+        <w:t>String str1 = new String(</w:t>
+      </w:r>
+      <w:r>
+        <w:t>“</w:t>
+      </w:r>
+      <w:r>
+        <w:rPr>
+          <w:rFonts w:hint="eastAsia"/>
+        </w:rPr>
+        <w:t>aaa</w:t>
+      </w:r>
+      <w:r>
+        <w:t>”</w:t>
+      </w:r>
+      <w:r>
+        <w:rPr>
+          <w:rFonts w:hint="eastAsia"/>
+        </w:rPr>
+        <w:t>);</w:t>
+      </w:r>
+    </w:p>
+    <w:p>
+      <w:pPr>
+        <w:ind w:left="420" w:firstLine="420"/>
+      </w:pPr>
+      <w:r>
+        <w:rPr>
+          <w:rFonts w:hint="eastAsia"/>
+        </w:rPr>
+        <w:t>str1.intern();</w:t>
+      </w:r>
+    </w:p>
+    <w:p>
+      <w:pPr>
+        <w:ind w:left="420" w:firstLine="420"/>
+      </w:pPr>
+      <w:r>
+        <w:rPr>
+          <w:rFonts w:hint="eastAsia"/>
+        </w:rPr>
+        <w:t>str1==</w:t>
+      </w:r>
+      <w:r>
+        <w:t>”</w:t>
+      </w:r>
+      <w:r>
+        <w:rPr>
+          <w:rFonts w:hint="eastAsia"/>
+        </w:rPr>
+        <w:t>aaa</w:t>
+      </w:r>
+      <w:r>
+        <w:t>”</w:t>
+      </w:r>
+      <w:r>
+        <w:rPr>
+          <w:rFonts w:hint="eastAsia"/>
+        </w:rPr>
+        <w:t>;  //false</w:t>
+      </w:r>
+    </w:p>
+    <w:p>
+      <w:pPr>
+        <w:ind w:left="420" w:firstLine="420"/>
+      </w:pPr>
+      <w:r>
+        <w:rPr>
+          <w:rFonts w:hint="eastAsia"/>
+        </w:rPr>
+        <w:t>new</w:t>
+      </w:r>
+      <w:r>
+        <w:rPr>
+          <w:rFonts w:hint="eastAsia"/>
+        </w:rPr>
+        <w:t xml:space="preserve"> </w:t>
+      </w:r>
+      <w:r>
+        <w:rPr>
+          <w:rFonts w:hint="eastAsia"/>
+        </w:rPr>
+        <w:t>String(</w:t>
+      </w:r>
+      <w:r>
+        <w:t>“</w:t>
+      </w:r>
+      <w:r>
+        <w:rPr>
+          <w:rFonts w:hint="eastAsia"/>
+        </w:rPr>
+        <w:t>aaa</w:t>
+      </w:r>
+      <w:r>
+        <w:t>”</w:t>
+      </w:r>
+      <w:r>
+        <w:rPr>
+          <w:rFonts w:hint="eastAsia"/>
+        </w:rPr>
+        <w:t>)</w:t>
+      </w:r>
+      <w:r>
+        <w:rPr>
+          <w:rFonts w:hint="eastAsia"/>
+        </w:rPr>
+        <w:t>.intern()=</w:t>
+      </w:r>
+      <w:r>
+        <w:rPr>
+          <w:rFonts w:hint="eastAsia"/>
+        </w:rPr>
+        <w:t>=</w:t>
+      </w:r>
+      <w:r>
+        <w:t>”</w:t>
+      </w:r>
+      <w:r>
+        <w:rPr>
+          <w:rFonts w:hint="eastAsia"/>
+        </w:rPr>
+        <w:t>aaa</w:t>
+      </w:r>
+      <w:r>
+        <w:t>”</w:t>
+      </w:r>
+      <w:r>
+        <w:rPr>
+          <w:rFonts w:hint="eastAsia"/>
+        </w:rPr>
+        <w:t>;</w:t>
+      </w:r>
+      <w:r>
+        <w:rPr>
+          <w:rFonts w:hint="eastAsia"/>
+        </w:rPr>
+        <w:t xml:space="preserve">  //true</w:t>
+      </w:r>
+    </w:p>
+    <w:p>
+      <w:pPr>
+        <w:pStyle w:val="a3"/>
+        <w:numPr>
+          <w:ilvl w:val="0"/>
+          <w:numId w:val="1"/>
+        </w:numPr>
+        <w:ind w:firstLineChars="0"/>
+        <w:rPr>
+          <w:rFonts w:hint="eastAsia"/>
+        </w:rPr>
+      </w:pPr>
+      <w:r>
+        <w:rPr>
+          <w:rFonts w:ascii="Helvetica" w:hAnsi="Helvetica" w:cs="Helvetica"/>
+          <w:color w:val="000000"/>
+          <w:kern w:val="0"/>
+          <w:sz w:val="22"/>
+        </w:rPr>
+        <w:lastRenderedPageBreak/>
+        <w:t>有且只有</w:t>
+      </w:r>
+      <w:r>
+        <w:rPr>
+          <w:rFonts w:ascii="Helvetica" w:hAnsi="Helvetica" w:cs="Helvetica"/>
+          <w:color w:val="000000"/>
+          <w:kern w:val="0"/>
+          <w:sz w:val="22"/>
+        </w:rPr>
+        <w:t xml:space="preserve"> </w:t>
+      </w:r>
+      <w:r>
+        <w:rPr>
+          <w:rFonts w:ascii="CourierNewPSMT" w:hAnsi="CourierNewPSMT" w:cs="CourierNewPSMT"/>
+          <w:color w:val="000000"/>
+          <w:kern w:val="0"/>
+          <w:sz w:val="22"/>
+        </w:rPr>
+        <w:t xml:space="preserve">NaN </w:t>
+      </w:r>
+      <w:r>
+        <w:rPr>
+          <w:rFonts w:ascii="Helvetica" w:hAnsi="Helvetica" w:cs="Helvetica"/>
+          <w:color w:val="000000"/>
+          <w:kern w:val="0"/>
+          <w:sz w:val="22"/>
+        </w:rPr>
+        <w:t>一个数与自身比较是否数值上相等时会得到</w:t>
+      </w:r>
+      <w:r>
+        <w:rPr>
+          <w:rFonts w:ascii="Helvetica" w:hAnsi="Helvetica" w:cs="Helvetica"/>
+          <w:color w:val="000000"/>
+          <w:kern w:val="0"/>
+          <w:sz w:val="22"/>
+        </w:rPr>
+        <w:t xml:space="preserve"> </w:t>
+      </w:r>
+      <w:r>
+        <w:rPr>
+          <w:rFonts w:ascii="CourierNewPSMT" w:hAnsi="CourierNewPSMT" w:cs="CourierNewPSMT"/>
+          <w:color w:val="000000"/>
+          <w:kern w:val="0"/>
+          <w:sz w:val="22"/>
+        </w:rPr>
+        <w:t xml:space="preserve">false </w:t>
+      </w:r>
+      <w:r>
+        <w:rPr>
+          <w:rFonts w:ascii="Helvetica" w:hAnsi="Helvetica" w:cs="Helvetica"/>
+          <w:color w:val="000000"/>
+          <w:kern w:val="0"/>
+          <w:sz w:val="22"/>
+        </w:rPr>
+        <w:t>的比较结果</w:t>
+      </w:r>
+    </w:p>
+    <w:p>
+      <w:pPr>
+        <w:pStyle w:val="a3"/>
+        <w:numPr>
+          <w:ilvl w:val="0"/>
+          <w:numId w:val="1"/>
+        </w:numPr>
+        <w:ind w:firstLineChars="0"/>
+        <w:rPr>
+          <w:rFonts w:hint="eastAsia"/>
+        </w:rPr>
+      </w:pPr>
+      <w:r>
+        <w:rPr>
+          <w:rFonts w:ascii="Helvetica" w:hAnsi="Helvetica" w:cs="Helvetica"/>
+          <w:color w:val="000000"/>
+          <w:kern w:val="0"/>
+          <w:sz w:val="22"/>
+        </w:rPr>
+        <w:t>在</w:t>
+      </w:r>
+      <w:r>
+        <w:rPr>
+          <w:rFonts w:ascii="Helvetica" w:hAnsi="Helvetica" w:cs="Helvetica"/>
+          <w:color w:val="000000"/>
+          <w:kern w:val="0"/>
+          <w:sz w:val="22"/>
+        </w:rPr>
+        <w:t xml:space="preserve"> </w:t>
+      </w:r>
+      <w:r>
+        <w:rPr>
+          <w:rFonts w:ascii="CourierNewPSMT" w:hAnsi="CourierNewPSMT" w:cs="CourierNewPSMT"/>
+          <w:color w:val="000000"/>
+          <w:kern w:val="0"/>
+          <w:sz w:val="22"/>
+        </w:rPr>
+        <w:t xml:space="preserve">Java </w:t>
+      </w:r>
+      <w:r>
+        <w:rPr>
+          <w:rFonts w:ascii="Helvetica" w:hAnsi="Helvetica" w:cs="Helvetica"/>
+          <w:color w:val="000000"/>
+          <w:kern w:val="0"/>
+          <w:sz w:val="22"/>
+        </w:rPr>
+        <w:t>语言之中涉及到</w:t>
+      </w:r>
+      <w:r>
+        <w:rPr>
+          <w:rFonts w:ascii="Helvetica" w:hAnsi="Helvetica" w:cs="Helvetica"/>
+          <w:color w:val="000000"/>
+          <w:kern w:val="0"/>
+          <w:sz w:val="22"/>
+        </w:rPr>
+        <w:t xml:space="preserve"> </w:t>
+      </w:r>
+      <w:r>
+        <w:rPr>
+          <w:rFonts w:ascii="CourierNewPSMT" w:hAnsi="CourierNewPSMT" w:cs="CourierNewPSMT"/>
+          <w:color w:val="000000"/>
+          <w:kern w:val="0"/>
+          <w:sz w:val="22"/>
+        </w:rPr>
+        <w:t xml:space="preserve">boolean </w:t>
+      </w:r>
+      <w:r>
+        <w:rPr>
+          <w:rFonts w:ascii="Helvetica" w:hAnsi="Helvetica" w:cs="Helvetica"/>
+          <w:color w:val="000000"/>
+          <w:kern w:val="0"/>
+          <w:sz w:val="22"/>
+        </w:rPr>
+        <w:t>类型值的运算</w:t>
+      </w:r>
+      <w:r>
+        <w:rPr>
+          <w:rFonts w:ascii="Helvetica" w:hAnsi="Helvetica" w:cs="Helvetica"/>
+          <w:color w:val="000000"/>
+          <w:kern w:val="0"/>
+          <w:sz w:val="22"/>
+        </w:rPr>
+        <w:t>,</w:t>
+      </w:r>
+      <w:r>
+        <w:rPr>
+          <w:rFonts w:ascii="Helvetica" w:hAnsi="Helvetica" w:cs="Helvetica"/>
+          <w:color w:val="000000"/>
+          <w:kern w:val="0"/>
+          <w:sz w:val="22"/>
+        </w:rPr>
+        <w:t>在编译之后都使用</w:t>
+      </w:r>
+      <w:r>
+        <w:rPr>
+          <w:rFonts w:ascii="Helvetica" w:hAnsi="Helvetica" w:cs="Helvetica"/>
+          <w:color w:val="000000"/>
+          <w:kern w:val="0"/>
+          <w:sz w:val="22"/>
+        </w:rPr>
+        <w:t xml:space="preserve"> </w:t>
+      </w:r>
+      <w:r>
+        <w:rPr>
+          <w:rFonts w:ascii="CourierNewPSMT" w:hAnsi="CourierNewPSMT" w:cs="CourierNewPSMT"/>
+          <w:color w:val="000000"/>
+          <w:kern w:val="0"/>
+          <w:sz w:val="22"/>
+        </w:rPr>
+        <w:t xml:space="preserve">Java </w:t>
+      </w:r>
+      <w:r>
+        <w:rPr>
+          <w:rFonts w:ascii="Helvetica" w:hAnsi="Helvetica" w:cs="Helvetica"/>
+          <w:color w:val="000000"/>
+          <w:kern w:val="0"/>
+          <w:sz w:val="22"/>
+        </w:rPr>
+        <w:t>虚拟机中的</w:t>
+      </w:r>
+      <w:r>
+        <w:rPr>
+          <w:rFonts w:ascii="Helvetica" w:hAnsi="Helvetica" w:cs="Helvetica"/>
+          <w:color w:val="000000"/>
+          <w:kern w:val="0"/>
+          <w:sz w:val="22"/>
+        </w:rPr>
+        <w:t xml:space="preserve"> </w:t>
+      </w:r>
+      <w:r>
+        <w:rPr>
+          <w:rFonts w:ascii="CourierNewPSMT" w:hAnsi="CourierNewPSMT" w:cs="CourierNewPSMT"/>
+          <w:color w:val="000000"/>
+          <w:kern w:val="0"/>
+          <w:sz w:val="22"/>
+        </w:rPr>
+        <w:t xml:space="preserve">int </w:t>
+      </w:r>
+      <w:r>
+        <w:rPr>
+          <w:rFonts w:ascii="Helvetica" w:hAnsi="Helvetica" w:cs="Helvetica"/>
+          <w:color w:val="000000"/>
+          <w:kern w:val="0"/>
+          <w:sz w:val="22"/>
+        </w:rPr>
+        <w:t>数据类型来代替</w:t>
+      </w:r>
+      <w:r>
+        <w:rPr>
+          <w:rFonts w:hint="eastAsia"/>
+        </w:rPr>
+        <w:t>类加载机制</w:t>
+      </w:r>
+    </w:p>
+    <w:p>
+      <w:pPr>
+        <w:pStyle w:val="a3"/>
+        <w:numPr>
+          <w:ilvl w:val="0"/>
+          <w:numId w:val="1"/>
+        </w:numPr>
+        <w:ind w:firstLineChars="0"/>
+      </w:pPr>
+      <w:r>
+        <w:rPr>
+          <w:rFonts w:hint="eastAsia"/>
+        </w:rPr>
+        <w:t>JVM</w:t>
+      </w:r>
+      <w:r>
+        <w:rPr>
+          <w:rFonts w:hint="eastAsia"/>
+        </w:rPr>
+        <w:t>程序计数器是线程私有的，表示程序运行的指令地址</w:t>
+      </w:r>
+      <w:r>
+        <w:rPr>
+          <w:rFonts w:hint="eastAsia"/>
+        </w:rPr>
+        <w:t>，</w:t>
+      </w:r>
+      <w:r>
+        <w:rPr>
+          <w:rFonts w:hint="eastAsia"/>
+        </w:rPr>
+        <w:t>执行</w:t>
+      </w:r>
+      <w:r>
+        <w:rPr>
+          <w:rFonts w:hint="eastAsia"/>
+        </w:rPr>
+        <w:t>native</w:t>
+      </w:r>
+      <w:r>
+        <w:rPr>
+          <w:rFonts w:hint="eastAsia"/>
+        </w:rPr>
+        <w:t>方法时寄存器的值为</w:t>
+      </w:r>
+      <w:r>
+        <w:rPr>
+          <w:rFonts w:hint="eastAsia"/>
+        </w:rPr>
+        <w:t>undefined;</w:t>
+      </w:r>
+      <w:r>
+        <w:rPr>
+          <w:rFonts w:hint="eastAsia"/>
+        </w:rPr>
+        <w:t>(</w:t>
+      </w:r>
+      <w:r>
+        <w:rPr>
+          <w:rFonts w:hint="eastAsia"/>
+        </w:rPr>
+        <w:t>此时如何定位</w:t>
+      </w:r>
+      <w:r>
+        <w:rPr>
+          <w:rFonts w:hint="eastAsia"/>
+        </w:rPr>
+        <w:t>指令地址</w:t>
+      </w:r>
+      <w:r>
+        <w:rPr>
+          <w:rFonts w:hint="eastAsia"/>
+        </w:rPr>
+        <w:t>？</w:t>
+      </w:r>
+      <w:r>
+        <w:rPr>
+          <w:rFonts w:hint="eastAsia"/>
+        </w:rPr>
+        <w:t>：</w:t>
+      </w:r>
+      <w:r>
+        <w:rPr>
+          <w:rFonts w:hint="eastAsia"/>
+        </w:rPr>
+        <w:t>方法调用时会</w:t>
+      </w:r>
+      <w:r>
+        <w:rPr>
+          <w:rFonts w:hint="eastAsia"/>
+        </w:rPr>
+        <w:t>将方法的相关信息</w:t>
+      </w:r>
+      <w:r>
+        <w:rPr>
+          <w:rFonts w:hint="eastAsia"/>
+        </w:rPr>
+        <w:t>入栈</w:t>
+      </w:r>
+      <w:r>
+        <w:rPr>
+          <w:rFonts w:hint="eastAsia"/>
+        </w:rPr>
+        <w:t>，包括方法的返回地址</w:t>
+      </w:r>
+      <w:r>
+        <w:rPr>
+          <w:rFonts w:hint="eastAsia"/>
+        </w:rPr>
+        <w:t>（</w:t>
+      </w:r>
+      <w:r>
+        <w:rPr>
+          <w:rFonts w:hint="eastAsia"/>
+        </w:rPr>
+        <w:t>JVM</w:t>
+      </w:r>
+      <w:r>
+        <w:rPr>
+          <w:rFonts w:hint="eastAsia"/>
+        </w:rPr>
+        <w:t>栈帧）</w:t>
+      </w:r>
+      <w:r>
+        <w:rPr>
+          <w:rFonts w:hint="eastAsia"/>
+        </w:rPr>
+        <w:t>，</w:t>
+      </w:r>
+      <w:r>
+        <w:rPr>
+          <w:rFonts w:hint="eastAsia"/>
+        </w:rPr>
+        <w:t>native</w:t>
+      </w:r>
+      <w:r>
+        <w:rPr>
+          <w:rFonts w:hint="eastAsia"/>
+        </w:rPr>
+        <w:t>方法返回时即可恢复寄存器的值</w:t>
+      </w:r>
+      <w:r>
+        <w:rPr>
+          <w:rFonts w:hint="eastAsia"/>
+        </w:rPr>
+        <w:t>)</w:t>
+      </w:r>
       <w:bookmarkStart w:id="0" w:name="_GoBack"/>
       <w:bookmarkEnd w:id="0"/>
-      <w:r>
-        <w:rPr>
-          <w:rFonts w:hint="eastAsia"/>
-        </w:rPr>
-        <w:t>速度</w:t>
-      </w:r>
-    </w:p>
-    <w:p>
-      <w:pPr>
-        <w:rPr>
-          <w:b/>
-        </w:rPr>
-      </w:pPr>
-      <w:r>
-        <w:rPr>
-          <w:rFonts w:hint="eastAsia"/>
-          <w:b/>
-        </w:rPr>
-        <w:t>动态规划</w:t>
-      </w:r>
-    </w:p>
-    <w:p>
-      <w:r>
-        <w:rPr>
-          <w:rFonts w:hint="eastAsia"/>
-        </w:rPr>
-        <w:tab/>
-      </w:r>
-      <w:r>
-        <w:rPr>
-          <w:rFonts w:hint="eastAsia"/>
-        </w:rPr>
-        <w:t>起点的选择</w:t>
-      </w:r>
-    </w:p>
-    <w:p>
-      <w:r>
-        <w:rPr>
-          <w:rFonts w:hint="eastAsia"/>
-        </w:rPr>
-        <w:tab/>
-        <w:t>g</w:t>
-      </w:r>
-      <w:r>
-        <w:t>lobal</w:t>
-      </w:r>
-      <w:r>
-        <w:rPr>
-          <w:rFonts w:hint="eastAsia"/>
-        </w:rPr>
-        <w:t>与</w:t>
-      </w:r>
-      <w:r>
-        <w:t>local</w:t>
-      </w:r>
-      <w:r>
-        <w:rPr>
-          <w:rFonts w:hint="eastAsia"/>
-        </w:rPr>
-        <w:t>双</w:t>
-      </w:r>
-      <w:r>
-        <w:rPr>
-          <w:rFonts w:hint="eastAsia"/>
-        </w:rPr>
-        <w:t>DP</w:t>
-      </w:r>
-    </w:p>
-    <w:p>
-      <w:pPr>
-        <w:rPr>
-          <w:b/>
-        </w:rPr>
-      </w:pPr>
-      <w:r>
-        <w:rPr>
-          <w:rFonts w:hint="eastAsia"/>
-          <w:b/>
-        </w:rPr>
-        <w:t>DFS/BFS</w:t>
-      </w:r>
-      <w:r>
-        <w:rPr>
-          <w:rFonts w:hint="eastAsia"/>
-          <w:b/>
-        </w:rPr>
-        <w:t>遍历</w:t>
-      </w:r>
-    </w:p>
-    <w:p>
-      <w:pPr>
-        <w:rPr>
-          <w:b/>
-        </w:rPr>
-      </w:pPr>
-      <w:r>
-        <w:rPr>
-          <w:rFonts w:hint="eastAsia"/>
-          <w:b/>
-        </w:rPr>
-        <w:t>二分查找</w:t>
-      </w:r>
-    </w:p>
-    <w:p>
-      <w:pPr>
-        <w:rPr>
-          <w:b/>
-        </w:rPr>
-      </w:pPr>
-      <w:r>
-        <w:rPr>
-          <w:rFonts w:hint="eastAsia"/>
-          <w:b/>
-        </w:rPr>
-        <w:t>并查集</w:t>
-      </w:r>
-    </w:p>
-    <w:p>
-      <w:r>
-        <w:rPr>
-          <w:rFonts w:hint="eastAsia"/>
-        </w:rPr>
-        <w:tab/>
-      </w:r>
-      <w:r>
-        <w:rPr>
-          <w:rFonts w:hint="eastAsia"/>
-        </w:rPr>
-        <w:t>加权并查集</w:t>
-      </w:r>
-    </w:p>
-    <w:p>
-      <w:pPr>
-        <w:pStyle w:val="3"/>
-      </w:pPr>
-      <w:r>
-        <w:rPr>
-          <w:rFonts w:hint="eastAsia"/>
-        </w:rPr>
-        <w:t>数据结构</w:t>
-      </w:r>
-    </w:p>
-    <w:p>
-      <w:r>
-        <w:rPr>
-          <w:rFonts w:hint="eastAsia"/>
-        </w:rPr>
-        <w:t>HashMap/Set</w:t>
-      </w:r>
-    </w:p>
-    <w:p>
-      <w:r>
-        <w:rPr>
-          <w:rFonts w:hint="eastAsia"/>
-        </w:rPr>
-        <w:t>TreeMap/Set</w:t>
-      </w:r>
-      <w:r>
-        <w:rPr>
-          <w:rFonts w:hint="eastAsia"/>
-        </w:rPr>
-        <w:t xml:space="preserve"> </w:t>
-      </w:r>
-    </w:p>
-    <w:p>
-      <w:r>
-        <w:rPr>
-          <w:rFonts w:hint="eastAsia"/>
-        </w:rPr>
-        <w:t>优先级队列</w:t>
-      </w:r>
-    </w:p>
-    <w:p>
-      <w:r>
-        <w:rPr>
-          <w:rFonts w:hint="eastAsia"/>
-        </w:rPr>
-        <w:t>Stack</w:t>
-      </w:r>
-    </w:p>
-    <w:p>
-      <w:r>
-        <w:rPr>
-          <w:rFonts w:hint="eastAsia"/>
-        </w:rPr>
-        <w:t>自定义二分查找树</w:t>
-      </w:r>
-    </w:p>
-    <w:p>
-      <w:r>
-        <w:rPr>
-          <w:rFonts w:hint="eastAsia"/>
-        </w:rPr>
-        <w:t>树状数组</w:t>
-      </w:r>
-    </w:p>
-    <w:p>
-      <w:pPr>
-        <w:pStyle w:val="2"/>
-        <w:rPr>
-          <w:rFonts w:hint="eastAsia"/>
-        </w:rPr>
-      </w:pPr>
-      <w:r>
-        <w:rPr>
-          <w:rFonts w:hint="eastAsia"/>
-        </w:rPr>
-        <w:t>第二章</w:t>
-      </w:r>
-      <w:r>
-        <w:rPr>
-          <w:rFonts w:hint="eastAsia"/>
-        </w:rPr>
-        <w:t xml:space="preserve"> JAVA</w:t>
-      </w:r>
-      <w:r>
-        <w:rPr>
-          <w:rFonts w:hint="eastAsia"/>
-        </w:rPr>
-        <w:t>基础与</w:t>
-      </w:r>
-      <w:r>
-        <w:rPr>
-          <w:rFonts w:hint="eastAsia"/>
-        </w:rPr>
-        <w:t>JVM</w:t>
-      </w:r>
-    </w:p>
-    <w:p>
-      <w:pPr>
-        <w:pStyle w:val="6"/>
-        <w:rPr>
-          <w:rFonts w:hint="eastAsia"/>
-        </w:rPr>
-      </w:pPr>
-      <w:r>
-        <w:rPr>
-          <w:rFonts w:hint="eastAsia"/>
-        </w:rPr>
-        <w:t>问题</w:t>
-      </w:r>
-      <w:r>
-        <w:rPr>
-          <w:rFonts w:hint="eastAsia"/>
-        </w:rPr>
-        <w:t>2.1</w:t>
-      </w:r>
-      <w:r>
-        <w:rPr>
-          <w:rFonts w:hint="eastAsia"/>
-        </w:rPr>
-        <w:t xml:space="preserve"> </w:t>
-      </w:r>
-      <w:r>
-        <w:rPr>
-          <w:rFonts w:hint="eastAsia"/>
-        </w:rPr>
-        <w:t xml:space="preserve"> </w:t>
-      </w:r>
-      <w:r>
-        <w:rPr>
-          <w:rFonts w:hint="eastAsia"/>
-        </w:rPr>
-        <w:t>String</w:t>
-      </w:r>
-      <w:r>
-        <w:rPr>
-          <w:rFonts w:hint="eastAsia"/>
-        </w:rPr>
-        <w:t>常量池</w:t>
-      </w:r>
-      <w:r>
-        <w:rPr>
-          <w:rFonts w:hint="eastAsia"/>
-        </w:rPr>
-        <w:t>在哪个内存区域，是否为线程安全的</w:t>
-      </w:r>
-      <w:r>
-        <w:rPr>
-          <w:rFonts w:hint="eastAsia"/>
-        </w:rPr>
-        <w:t>？</w:t>
-      </w:r>
-    </w:p>
-    <w:p>
-      <w:r>
-        <w:rPr>
-          <w:rFonts w:hint="eastAsia"/>
-        </w:rPr>
-        <w:tab/>
-        <w:t>String</w:t>
-      </w:r>
-      <w:r>
-        <w:rPr>
-          <w:rFonts w:hint="eastAsia"/>
-        </w:rPr>
-        <w:t>常量池在</w:t>
-      </w:r>
-      <w:r>
-        <w:rPr>
-          <w:rFonts w:hint="eastAsia"/>
-        </w:rPr>
-        <w:t>jdk6</w:t>
-      </w:r>
-      <w:r>
-        <w:rPr>
-          <w:rFonts w:hint="eastAsia"/>
-        </w:rPr>
-        <w:t>以及之前在</w:t>
-      </w:r>
-      <w:r>
-        <w:rPr>
-          <w:rFonts w:hint="eastAsia"/>
-        </w:rPr>
-        <w:t>方法区中</w:t>
-      </w:r>
-      <w:r>
-        <w:rPr>
-          <w:rFonts w:hint="eastAsia"/>
-        </w:rPr>
-        <w:t>，</w:t>
-      </w:r>
-      <w:r>
-        <w:rPr>
-          <w:rFonts w:hint="eastAsia"/>
-        </w:rPr>
-        <w:t>在</w:t>
-      </w:r>
-      <w:r>
-        <w:rPr>
-          <w:rFonts w:hint="eastAsia"/>
-        </w:rPr>
-        <w:t>jdk7</w:t>
-      </w:r>
-      <w:r>
-        <w:rPr>
-          <w:rFonts w:hint="eastAsia"/>
-        </w:rPr>
-        <w:t>中转移到了堆中</w:t>
-      </w:r>
-      <w:r>
-        <w:rPr>
-          <w:rFonts w:hint="eastAsia"/>
-        </w:rPr>
-        <w:t>，可以通过</w:t>
-      </w:r>
-      <w:r>
-        <w:rPr>
-          <w:rFonts w:hint="eastAsia"/>
-        </w:rPr>
-        <w:t>参数</w:t>
-      </w:r>
-      <w:r>
-        <w:t>’</w:t>
-      </w:r>
-      <w:r>
-        <w:t xml:space="preserve"> -XX:StringTableSize</w:t>
-      </w:r>
-      <w:r>
-        <w:t>’</w:t>
-      </w:r>
-      <w:r>
-        <w:rPr>
-          <w:rFonts w:hint="eastAsia"/>
-        </w:rPr>
-        <w:t xml:space="preserve"> </w:t>
-      </w:r>
-      <w:r>
-        <w:rPr>
-          <w:rFonts w:hint="eastAsia"/>
-        </w:rPr>
-        <w:t>调整字符串常量池的大小</w:t>
-      </w:r>
-      <w:r>
-        <w:rPr>
-          <w:rFonts w:hint="eastAsia"/>
-        </w:rPr>
-        <w:t>（</w:t>
-      </w:r>
-      <w:r>
-        <w:rPr>
-          <w:rFonts w:hint="eastAsia"/>
-        </w:rPr>
-        <w:t>一般使用</w:t>
-      </w:r>
-      <w:r>
-        <w:rPr>
-          <w:rFonts w:hint="eastAsia"/>
-        </w:rPr>
-        <w:t>为质数便于</w:t>
-      </w:r>
-      <w:r>
-        <w:rPr>
-          <w:rFonts w:hint="eastAsia"/>
-        </w:rPr>
-        <w:t>h</w:t>
-      </w:r>
-      <w:r>
-        <w:rPr>
-          <w:rFonts w:hint="eastAsia"/>
-        </w:rPr>
-        <w:t>ash</w:t>
-      </w:r>
-      <w:r>
-        <w:rPr>
-          <w:rFonts w:hint="eastAsia"/>
-        </w:rPr>
-        <w:t>）</w:t>
-      </w:r>
-      <w:r>
-        <w:rPr>
-          <w:rFonts w:hint="eastAsia"/>
-        </w:rPr>
-        <w:t>,</w:t>
-      </w:r>
-      <w:r>
-        <w:rPr>
-          <w:rFonts w:hint="eastAsia"/>
-        </w:rPr>
-        <w:t>对字符串常量池的操作为线程安全的（主要指</w:t>
-      </w:r>
-      <w:r>
-        <w:rPr>
-          <w:rFonts w:hint="eastAsia"/>
-        </w:rPr>
-        <w:t>String.intern()</w:t>
-      </w:r>
-      <w:r>
-        <w:rPr>
-          <w:rFonts w:hint="eastAsia"/>
-        </w:rPr>
-        <w:t>方法</w:t>
-      </w:r>
-      <w:r>
-        <w:rPr>
-          <w:rFonts w:hint="eastAsia"/>
-        </w:rPr>
-        <w:t>，</w:t>
-      </w:r>
-      <w:r>
-        <w:rPr>
-          <w:rFonts w:hint="eastAsia"/>
-        </w:rPr>
-        <w:t>线程安全的操作在</w:t>
-      </w:r>
-      <w:r>
-        <w:rPr>
-          <w:rFonts w:hint="eastAsia"/>
-        </w:rPr>
-        <w:t>native</w:t>
-      </w:r>
-      <w:r>
-        <w:rPr>
-          <w:rFonts w:hint="eastAsia"/>
-        </w:rPr>
-        <w:t>方法中实现</w:t>
-      </w:r>
-      <w:r>
-        <w:rPr>
-          <w:rFonts w:hint="eastAsia"/>
-        </w:rPr>
-        <w:t>）</w:t>
-      </w:r>
-    </w:p>
-    <w:p>
-      <w:pPr>
-        <w:rPr>
-          <w:rFonts w:hint="eastAsia"/>
-        </w:rPr>
-      </w:pPr>
-      <w:r>
-        <w:rPr>
-          <w:rFonts w:hint="eastAsia"/>
-        </w:rPr>
-        <w:t>垃圾回收机制</w:t>
-      </w:r>
-    </w:p>
-    <w:p>
-      <w:pPr>
-        <w:rPr>
-          <w:rFonts w:hint="eastAsia"/>
-        </w:rPr>
-      </w:pPr>
-      <w:r>
-        <w:rPr>
-          <w:rFonts w:hint="eastAsia"/>
-        </w:rPr>
-        <w:tab/>
-        <w:t>String.intern()</w:t>
-      </w:r>
-      <w:r>
-        <w:rPr>
-          <w:rFonts w:hint="eastAsia"/>
-        </w:rPr>
-        <w:t>并不会改变</w:t>
-      </w:r>
-      <w:r>
-        <w:rPr>
-          <w:rFonts w:hint="eastAsia"/>
-        </w:rPr>
-        <w:t>String</w:t>
-      </w:r>
-      <w:r>
-        <w:rPr>
-          <w:rFonts w:hint="eastAsia"/>
-        </w:rPr>
-        <w:t>的引用</w:t>
-      </w:r>
-      <w:r>
-        <w:rPr>
-          <w:rFonts w:hint="eastAsia"/>
-        </w:rPr>
-        <w:t>。即：</w:t>
-      </w:r>
-    </w:p>
-    <w:p>
-      <w:pPr>
-        <w:ind w:left="420" w:firstLine="420"/>
-        <w:rPr>
-          <w:rFonts w:hint="eastAsia"/>
-        </w:rPr>
-      </w:pPr>
-      <w:r>
-        <w:rPr>
-          <w:rFonts w:hint="eastAsia"/>
-        </w:rPr>
-        <w:t>String str1 = new String(</w:t>
-      </w:r>
-      <w:r>
-        <w:t>“</w:t>
-      </w:r>
-      <w:r>
-        <w:rPr>
-          <w:rFonts w:hint="eastAsia"/>
-        </w:rPr>
-        <w:t>aaa</w:t>
-      </w:r>
-      <w:r>
-        <w:t>”</w:t>
-      </w:r>
-      <w:r>
-        <w:rPr>
-          <w:rFonts w:hint="eastAsia"/>
-        </w:rPr>
-        <w:t>);</w:t>
-      </w:r>
-    </w:p>
-    <w:p>
-      <w:pPr>
-        <w:ind w:left="420" w:firstLine="420"/>
-        <w:rPr>
-          <w:rFonts w:hint="eastAsia"/>
-        </w:rPr>
-      </w:pPr>
-      <w:r>
-        <w:rPr>
-          <w:rFonts w:hint="eastAsia"/>
-        </w:rPr>
-        <w:t>str1.intern();</w:t>
-      </w:r>
-    </w:p>
-    <w:p>
-      <w:pPr>
-        <w:ind w:left="420" w:firstLine="420"/>
-        <w:rPr>
-          <w:rFonts w:hint="eastAsia"/>
-        </w:rPr>
-      </w:pPr>
-      <w:r>
-        <w:rPr>
-          <w:rFonts w:hint="eastAsia"/>
-        </w:rPr>
-        <w:t>str1==</w:t>
-      </w:r>
-      <w:r>
-        <w:t>”</w:t>
-      </w:r>
-      <w:r>
-        <w:rPr>
-          <w:rFonts w:hint="eastAsia"/>
-        </w:rPr>
-        <w:t>aaa</w:t>
-      </w:r>
-      <w:r>
-        <w:t>”</w:t>
-      </w:r>
-      <w:r>
-        <w:rPr>
-          <w:rFonts w:hint="eastAsia"/>
-        </w:rPr>
-        <w:t>;  //false</w:t>
-      </w:r>
-    </w:p>
-    <w:p>
-      <w:pPr>
-        <w:ind w:left="420" w:firstLine="420"/>
-        <w:rPr>
-          <w:rFonts w:hint="eastAsia"/>
-        </w:rPr>
-      </w:pPr>
-      <w:r>
-        <w:rPr>
-          <w:rFonts w:hint="eastAsia"/>
-        </w:rPr>
-        <w:t>new</w:t>
-      </w:r>
-      <w:r>
-        <w:rPr>
-          <w:rFonts w:hint="eastAsia"/>
-        </w:rPr>
-        <w:t xml:space="preserve"> </w:t>
-      </w:r>
-      <w:r>
-        <w:rPr>
-          <w:rFonts w:hint="eastAsia"/>
-        </w:rPr>
-        <w:t>String(</w:t>
-      </w:r>
-      <w:r>
-        <w:t>“</w:t>
-      </w:r>
-      <w:r>
-        <w:rPr>
-          <w:rFonts w:hint="eastAsia"/>
-        </w:rPr>
-        <w:t>aaa</w:t>
-      </w:r>
-      <w:r>
-        <w:t>”</w:t>
-      </w:r>
-      <w:r>
-        <w:rPr>
-          <w:rFonts w:hint="eastAsia"/>
-        </w:rPr>
-        <w:t>)</w:t>
-      </w:r>
-      <w:r>
-        <w:rPr>
-          <w:rFonts w:hint="eastAsia"/>
-        </w:rPr>
-        <w:t>.intern()=</w:t>
-      </w:r>
-      <w:r>
-        <w:rPr>
-          <w:rFonts w:hint="eastAsia"/>
-        </w:rPr>
-        <w:t>=</w:t>
-      </w:r>
-      <w:r>
-        <w:t>”</w:t>
-      </w:r>
-      <w:r>
-        <w:rPr>
-          <w:rFonts w:hint="eastAsia"/>
-        </w:rPr>
-        <w:t>aaa</w:t>
-      </w:r>
-      <w:r>
-        <w:t>”</w:t>
-      </w:r>
-      <w:r>
-        <w:rPr>
-          <w:rFonts w:hint="eastAsia"/>
-        </w:rPr>
-        <w:t>;</w:t>
-      </w:r>
-      <w:r>
-        <w:rPr>
-          <w:rFonts w:hint="eastAsia"/>
-        </w:rPr>
-        <w:t xml:space="preserve">  //true</w:t>
-      </w:r>
-    </w:p>
-    <w:p/>
-    <w:p>
-      <w:r>
-        <w:rPr>
-          <w:rFonts w:hint="eastAsia"/>
-        </w:rPr>
-        <w:t>类加载机制</w:t>
-      </w:r>
     </w:p>
     <w:p>
       <w:r>
@@ -1066,6 +1405,7 @@
         <w:rPr>
           <w:rFonts w:hint="eastAsia"/>
         </w:rPr>
+        <w:lastRenderedPageBreak/>
         <w:t>设计模式</w:t>
       </w:r>
     </w:p>
@@ -1093,7 +1433,6 @@
         <w:rPr>
           <w:rFonts w:hint="eastAsia"/>
         </w:rPr>
-        <w:lastRenderedPageBreak/>
         <w:t>分布式系统架构</w:t>
       </w:r>
     </w:p>
@@ -1184,6 +1523,126 @@
     </w:sectPr>
   </w:body>
 </w:document>
+</file>
+
+<file path=word/numbering.xml><?xml version="1.0" encoding="utf-8"?>
+<w:numbering xmlns:wpc="http://schemas.microsoft.com/office/word/2010/wordprocessingCanvas" xmlns:mc="http://schemas.openxmlformats.org/markup-compatibility/2006" xmlns:o="urn:schemas-microsoft-com:office:office" xmlns:r="http://schemas.openxmlformats.org/officeDocument/2006/relationships" xmlns:m="http://schemas.openxmlformats.org/officeDocument/2006/math" xmlns:v="urn:schemas-microsoft-com:vml" xmlns:wp14="http://schemas.microsoft.com/office/word/2010/wordprocessingDrawing" xmlns:wp="http://schemas.openxmlformats.org/drawingml/2006/wordprocessingDrawing" xmlns:w10="urn:schemas-microsoft-com:office:word" xmlns:w="http://schemas.openxmlformats.org/wordprocessingml/2006/main" xmlns:w14="http://schemas.microsoft.com/office/word/2010/wordml" xmlns:wpg="http://schemas.microsoft.com/office/word/2010/wordprocessingGroup" xmlns:wpi="http://schemas.microsoft.com/office/word/2010/wordprocessingInk" xmlns:wne="http://schemas.microsoft.com/office/word/2006/wordml" xmlns:wps="http://schemas.microsoft.com/office/word/2010/wordprocessingShape" mc:Ignorable="w14 wp14">
+  <w:abstractNum w:abstractNumId="0">
+    <w:nsid w:val="56BA5CEF"/>
+    <w:multiLevelType w:val="hybridMultilevel"/>
+    <w:tmpl w:val="4BE64858"/>
+    <w:lvl w:ilvl="0" w:tplc="68564A92">
+      <w:numFmt w:val="bullet"/>
+      <w:lvlText w:val=""/>
+      <w:lvlJc w:val="left"/>
+      <w:pPr>
+        <w:ind w:left="360" w:hanging="360"/>
+      </w:pPr>
+      <w:rPr>
+        <w:rFonts w:ascii="Wingdings" w:eastAsiaTheme="minorEastAsia" w:hAnsi="Wingdings" w:cstheme="minorBidi" w:hint="default"/>
+      </w:rPr>
+    </w:lvl>
+    <w:lvl w:ilvl="1" w:tplc="04090003" w:tentative="1">
+      <w:start w:val="1"/>
+      <w:numFmt w:val="bullet"/>
+      <w:lvlText w:val=""/>
+      <w:lvlJc w:val="left"/>
+      <w:pPr>
+        <w:ind w:left="840" w:hanging="420"/>
+      </w:pPr>
+      <w:rPr>
+        <w:rFonts w:ascii="Wingdings" w:hAnsi="Wingdings" w:hint="default"/>
+      </w:rPr>
+    </w:lvl>
+    <w:lvl w:ilvl="2" w:tplc="04090005" w:tentative="1">
+      <w:start w:val="1"/>
+      <w:numFmt w:val="bullet"/>
+      <w:lvlText w:val=""/>
+      <w:lvlJc w:val="left"/>
+      <w:pPr>
+        <w:ind w:left="1260" w:hanging="420"/>
+      </w:pPr>
+      <w:rPr>
+        <w:rFonts w:ascii="Wingdings" w:hAnsi="Wingdings" w:hint="default"/>
+      </w:rPr>
+    </w:lvl>
+    <w:lvl w:ilvl="3" w:tplc="04090001" w:tentative="1">
+      <w:start w:val="1"/>
+      <w:numFmt w:val="bullet"/>
+      <w:lvlText w:val=""/>
+      <w:lvlJc w:val="left"/>
+      <w:pPr>
+        <w:ind w:left="1680" w:hanging="420"/>
+      </w:pPr>
+      <w:rPr>
+        <w:rFonts w:ascii="Wingdings" w:hAnsi="Wingdings" w:hint="default"/>
+      </w:rPr>
+    </w:lvl>
+    <w:lvl w:ilvl="4" w:tplc="04090003" w:tentative="1">
+      <w:start w:val="1"/>
+      <w:numFmt w:val="bullet"/>
+      <w:lvlText w:val=""/>
+      <w:lvlJc w:val="left"/>
+      <w:pPr>
+        <w:ind w:left="2100" w:hanging="420"/>
+      </w:pPr>
+      <w:rPr>
+        <w:rFonts w:ascii="Wingdings" w:hAnsi="Wingdings" w:hint="default"/>
+      </w:rPr>
+    </w:lvl>
+    <w:lvl w:ilvl="5" w:tplc="04090005" w:tentative="1">
+      <w:start w:val="1"/>
+      <w:numFmt w:val="bullet"/>
+      <w:lvlText w:val=""/>
+      <w:lvlJc w:val="left"/>
+      <w:pPr>
+        <w:ind w:left="2520" w:hanging="420"/>
+      </w:pPr>
+      <w:rPr>
+        <w:rFonts w:ascii="Wingdings" w:hAnsi="Wingdings" w:hint="default"/>
+      </w:rPr>
+    </w:lvl>
+    <w:lvl w:ilvl="6" w:tplc="04090001" w:tentative="1">
+      <w:start w:val="1"/>
+      <w:numFmt w:val="bullet"/>
+      <w:lvlText w:val=""/>
+      <w:lvlJc w:val="left"/>
+      <w:pPr>
+        <w:ind w:left="2940" w:hanging="420"/>
+      </w:pPr>
+      <w:rPr>
+        <w:rFonts w:ascii="Wingdings" w:hAnsi="Wingdings" w:hint="default"/>
+      </w:rPr>
+    </w:lvl>
+    <w:lvl w:ilvl="7" w:tplc="04090003" w:tentative="1">
+      <w:start w:val="1"/>
+      <w:numFmt w:val="bullet"/>
+      <w:lvlText w:val=""/>
+      <w:lvlJc w:val="left"/>
+      <w:pPr>
+        <w:ind w:left="3360" w:hanging="420"/>
+      </w:pPr>
+      <w:rPr>
+        <w:rFonts w:ascii="Wingdings" w:hAnsi="Wingdings" w:hint="default"/>
+      </w:rPr>
+    </w:lvl>
+    <w:lvl w:ilvl="8" w:tplc="04090005" w:tentative="1">
+      <w:start w:val="1"/>
+      <w:numFmt w:val="bullet"/>
+      <w:lvlText w:val=""/>
+      <w:lvlJc w:val="left"/>
+      <w:pPr>
+        <w:ind w:left="3780" w:hanging="420"/>
+      </w:pPr>
+      <w:rPr>
+        <w:rFonts w:ascii="Wingdings" w:hAnsi="Wingdings" w:hint="default"/>
+      </w:rPr>
+    </w:lvl>
+  </w:abstractNum>
+  <w:num w:numId="1">
+    <w:abstractNumId w:val="0"/>
+  </w:num>
+</w:numbering>
 </file>
 
 <file path=word/styles.xml><?xml version="1.0" encoding="utf-8"?>
@@ -1590,6 +2049,16 @@
       <w:sz w:val="24"/>
       <w:szCs w:val="24"/>
     </w:rPr>
+  </w:style>
+  <w:style w:type="paragraph" w:styleId="a3">
+    <w:name w:val="List Paragraph"/>
+    <w:basedOn w:val="a"/>
+    <w:uiPriority w:val="34"/>
+    <w:qFormat/>
+    <w:rsid w:val="007712BD"/>
+    <w:pPr>
+      <w:ind w:firstLineChars="200" w:firstLine="420"/>
+    </w:pPr>
   </w:style>
 </w:styles>
 </file>
@@ -1998,6 +2467,16 @@
       <w:sz w:val="24"/>
       <w:szCs w:val="24"/>
     </w:rPr>
+  </w:style>
+  <w:style w:type="paragraph" w:styleId="a3">
+    <w:name w:val="List Paragraph"/>
+    <w:basedOn w:val="a"/>
+    <w:uiPriority w:val="34"/>
+    <w:qFormat/>
+    <w:rsid w:val="007712BD"/>
+    <w:pPr>
+      <w:ind w:firstLineChars="200" w:firstLine="420"/>
+    </w:pPr>
   </w:style>
 </w:styles>
 </file>
